--- a/Lab 3/MECH 420 Lab Report 2.docx
+++ b/Lab 3/MECH 420 Lab Report 2.docx
@@ -64,6 +64,7 @@
           <w:rFonts w:eastAsiaTheme="majorEastAsia" w:cstheme="majorBidi"/>
           <w:i w:val="0"/>
           <w:iCs w:val="0"/>
+          <w:noProof/>
         </w:rPr>
         <w:drawing>
           <wp:inline distT="0" distB="0" distL="0" distR="0" wp14:anchorId="44AC1418" wp14:editId="178DB26B">
@@ -175,17 +176,8 @@
           <w:rFonts w:eastAsiaTheme="majorEastAsia" w:cstheme="majorBidi"/>
           <w:color w:val="0F4761" w:themeColor="accent1" w:themeShade="BF"/>
         </w:rPr>
-        <w:t xml:space="preserve">) for each of the four </w:t>
-      </w:r>
-      <w:proofErr w:type="gramStart"/>
-      <w:r>
-        <w:rPr>
-          <w:rFonts w:eastAsiaTheme="majorEastAsia" w:cstheme="majorBidi"/>
-          <w:color w:val="0F4761" w:themeColor="accent1" w:themeShade="BF"/>
-        </w:rPr>
-        <w:t>springs;</w:t>
-      </w:r>
-      <w:proofErr w:type="gramEnd"/>
+        <w:t>) for each of the four springs;</w:t>
+      </w:r>
     </w:p>
     <w:p>
       <w:pPr>
@@ -203,6 +195,7 @@
           <w:rFonts w:eastAsiaTheme="majorEastAsia" w:cstheme="majorBidi"/>
           <w:i w:val="0"/>
           <w:iCs w:val="0"/>
+          <w:noProof/>
           <w:color w:val="auto"/>
         </w:rPr>
         <w:drawing>
@@ -350,10 +343,7 @@
       </w:pPr>
       <w:r>
         <w:lastRenderedPageBreak/>
-        <w:t xml:space="preserve">Part </w:t>
-      </w:r>
-      <w:r>
-        <w:t>B</w:t>
+        <w:t>Part B</w:t>
       </w:r>
     </w:p>
     <w:p>
@@ -454,6 +444,7 @@
           <w:rFonts w:eastAsiaTheme="majorEastAsia" w:cstheme="majorBidi"/>
           <w:i w:val="0"/>
           <w:iCs w:val="0"/>
+          <w:noProof/>
           <w:color w:val="auto"/>
         </w:rPr>
         <w:drawing>
@@ -621,11 +612,14 @@
     </w:p>
     <w:p>
       <w:r>
+        <w:rPr>
+          <w:noProof/>
+        </w:rPr>
         <w:drawing>
-          <wp:inline distT="0" distB="0" distL="0" distR="0" wp14:anchorId="69FFF615" wp14:editId="648BDD04">
+          <wp:inline distT="0" distB="0" distL="0" distR="0" wp14:anchorId="70206B3E" wp14:editId="3536C952">
             <wp:extent cx="5943600" cy="4944110"/>
             <wp:effectExtent l="0" t="0" r="0" b="8890"/>
-            <wp:docPr id="436401068" name="Picture 1" descr="A graph of a graph&#10;&#10;Description automatically generated"/>
+            <wp:docPr id="1183054976" name="Picture 1" descr="A graph of a graph of a function&#10;&#10;Description automatically generated with medium confidence"/>
             <wp:cNvGraphicFramePr>
               <a:graphicFrameLocks xmlns:a="http://schemas.openxmlformats.org/drawingml/2006/main" noChangeAspect="1"/>
             </wp:cNvGraphicFramePr>
@@ -633,7 +627,7 @@
               <a:graphicData uri="http://schemas.openxmlformats.org/drawingml/2006/picture">
                 <pic:pic xmlns:pic="http://schemas.openxmlformats.org/drawingml/2006/picture">
                   <pic:nvPicPr>
-                    <pic:cNvPr id="436401068" name="Picture 1" descr="A graph of a graph&#10;&#10;Description automatically generated"/>
+                    <pic:cNvPr id="1183054976" name="Picture 1" descr="A graph of a graph of a function&#10;&#10;Description automatically generated with medium confidence"/>
                     <pic:cNvPicPr/>
                   </pic:nvPicPr>
                   <pic:blipFill>
@@ -669,7 +663,7 @@
         <w:t xml:space="preserve">xperimental Bl constant: </w:t>
       </w:r>
       <w:r>
-        <w:t>7.5</w:t>
+        <w:t>8.98</w:t>
       </w:r>
       <w:r>
         <w:t xml:space="preserve"> N/A</w:t>
@@ -679,6 +673,11 @@
       </w:r>
     </w:p>
     <w:p>
+      <w:pPr>
+        <w:rPr>
+          <w:rFonts w:eastAsiaTheme="minorEastAsia"/>
+        </w:rPr>
+      </w:pPr>
       <w:r>
         <w:t xml:space="preserve">Bl was calculated using this equation: </w:t>
       </w:r>
@@ -687,19 +686,7 @@
           <w:rPr>
             <w:rFonts w:ascii="Cambria Math" w:hAnsi="Cambria Math"/>
           </w:rPr>
-          <m:t>Bl</m:t>
-        </m:r>
-        <m:r>
-          <w:rPr>
-            <w:rFonts w:ascii="Cambria Math" w:hAnsi="Cambria Math"/>
-          </w:rPr>
-          <m:t>(x)</m:t>
-        </m:r>
-        <m:r>
-          <w:rPr>
-            <w:rFonts w:ascii="Cambria Math" w:hAnsi="Cambria Math"/>
-          </w:rPr>
-          <m:t xml:space="preserve">= </m:t>
+          <m:t xml:space="preserve">Bl(x)= </m:t>
         </m:r>
         <m:f>
           <m:fPr>
@@ -729,9 +716,115 @@
         </m:f>
       </m:oMath>
     </w:p>
+    <w:tbl>
+      <w:tblPr>
+        <w:tblStyle w:val="TableGrid"/>
+        <w:tblW w:w="0" w:type="auto"/>
+        <w:tblLook w:val="04A0" w:firstRow="1" w:lastRow="0" w:firstColumn="1" w:lastColumn="0" w:noHBand="0" w:noVBand="1"/>
+      </w:tblPr>
+      <w:tblGrid>
+        <w:gridCol w:w="4675"/>
+        <w:gridCol w:w="4675"/>
+      </w:tblGrid>
+      <w:tr>
+        <w:tc>
+          <w:tcPr>
+            <w:tcW w:w="4675" w:type="dxa"/>
+          </w:tcPr>
+          <w:p>
+            <w:r>
+              <w:t>Coil Current (A)</w:t>
+            </w:r>
+          </w:p>
+        </w:tc>
+        <w:tc>
+          <w:tcPr>
+            <w:tcW w:w="4675" w:type="dxa"/>
+          </w:tcPr>
+          <w:p>
+            <w:r>
+              <w:t>Bl Constant</w:t>
+            </w:r>
+          </w:p>
+        </w:tc>
+      </w:tr>
+      <w:tr>
+        <w:tc>
+          <w:tcPr>
+            <w:tcW w:w="4675" w:type="dxa"/>
+          </w:tcPr>
+          <w:p>
+            <w:r>
+              <w:t>0.3</w:t>
+            </w:r>
+          </w:p>
+        </w:tc>
+        <w:tc>
+          <w:tcPr>
+            <w:tcW w:w="4675" w:type="dxa"/>
+          </w:tcPr>
+          <w:p>
+            <w:r>
+              <w:t>6.48</w:t>
+            </w:r>
+          </w:p>
+        </w:tc>
+      </w:tr>
+      <w:tr>
+        <w:tc>
+          <w:tcPr>
+            <w:tcW w:w="4675" w:type="dxa"/>
+          </w:tcPr>
+          <w:p>
+            <w:r>
+              <w:t>0.5</w:t>
+            </w:r>
+          </w:p>
+        </w:tc>
+        <w:tc>
+          <w:tcPr>
+            <w:tcW w:w="4675" w:type="dxa"/>
+          </w:tcPr>
+          <w:p>
+            <w:r>
+              <w:t>9.45</w:t>
+            </w:r>
+          </w:p>
+        </w:tc>
+      </w:tr>
+      <w:tr>
+        <w:tc>
+          <w:tcPr>
+            <w:tcW w:w="4675" w:type="dxa"/>
+          </w:tcPr>
+          <w:p>
+            <w:r>
+              <w:t>0.71</w:t>
+            </w:r>
+          </w:p>
+        </w:tc>
+        <w:tc>
+          <w:tcPr>
+            <w:tcW w:w="4675" w:type="dxa"/>
+          </w:tcPr>
+          <w:p>
+            <w:r>
+              <w:t>11.02</w:t>
+            </w:r>
+          </w:p>
+        </w:tc>
+      </w:tr>
+    </w:tbl>
+    <w:p/>
     <w:p>
       <w:r>
-        <w:t>All the Bl constants are about the same at around 7.5 N/A</w:t>
+        <w:t xml:space="preserve">All the Bl constants are about the same at around </w:t>
+      </w:r>
+      <w:r>
+        <w:t>8.98</w:t>
+      </w:r>
+      <w:r>
+        <w:t xml:space="preserve"> N/A</w:t>
       </w:r>
       <w:r>
         <w:t xml:space="preserve">, </w:t>
@@ -740,11 +833,7 @@
         <w:t xml:space="preserve">the value is smaller than the datasheet value at 10.2 N/A, however the values for different current values are about the same, showing that there indeed is a constant relationship between Force and Current. </w:t>
       </w:r>
     </w:p>
-    <w:p>
-      <w:r>
-        <w:br w:type="page"/>
-      </w:r>
-    </w:p>
+    <w:p/>
     <w:p>
       <w:pPr>
         <w:pStyle w:val="ListParagraph"/>
@@ -836,6 +925,9 @@
     </w:p>
     <w:p>
       <w:r>
+        <w:rPr>
+          <w:noProof/>
+        </w:rPr>
         <w:drawing>
           <wp:inline distT="0" distB="0" distL="0" distR="0" wp14:anchorId="1F1AE677" wp14:editId="695E8E87">
             <wp:extent cx="5943600" cy="4944110"/>
@@ -964,6 +1056,213 @@
           </m:den>
         </m:f>
       </m:oMath>
+      <w:r>
+        <w:rPr>
+          <w:rFonts w:eastAsiaTheme="minorEastAsia"/>
+        </w:rPr>
+        <w:t xml:space="preserve"> </w:t>
+      </w:r>
+    </w:p>
+    <w:tbl>
+      <w:tblPr>
+        <w:tblStyle w:val="TableGrid"/>
+        <w:tblW w:w="0" w:type="auto"/>
+        <w:tblLook w:val="04A0" w:firstRow="1" w:lastRow="0" w:firstColumn="1" w:lastColumn="0" w:noHBand="0" w:noVBand="1"/>
+      </w:tblPr>
+      <w:tblGrid>
+        <w:gridCol w:w="4675"/>
+        <w:gridCol w:w="4675"/>
+      </w:tblGrid>
+      <w:tr>
+        <w:tc>
+          <w:tcPr>
+            <w:tcW w:w="4675" w:type="dxa"/>
+          </w:tcPr>
+          <w:p>
+            <w:pPr>
+              <w:rPr>
+                <w:rFonts w:eastAsiaTheme="minorEastAsia"/>
+              </w:rPr>
+            </w:pPr>
+            <w:r>
+              <w:rPr>
+                <w:rFonts w:eastAsiaTheme="minorEastAsia"/>
+              </w:rPr>
+              <w:t>Coil Current (A)</w:t>
+            </w:r>
+          </w:p>
+        </w:tc>
+        <w:tc>
+          <w:tcPr>
+            <w:tcW w:w="4675" w:type="dxa"/>
+          </w:tcPr>
+          <w:p>
+            <w:pPr>
+              <w:rPr>
+                <w:rFonts w:eastAsiaTheme="minorEastAsia"/>
+              </w:rPr>
+            </w:pPr>
+            <w:r>
+              <w:rPr>
+                <w:rFonts w:eastAsiaTheme="minorEastAsia"/>
+              </w:rPr>
+              <w:t>Resistance (ohms)</w:t>
+            </w:r>
+          </w:p>
+        </w:tc>
+      </w:tr>
+      <w:tr>
+        <w:tc>
+          <w:tcPr>
+            <w:tcW w:w="4675" w:type="dxa"/>
+          </w:tcPr>
+          <w:p>
+            <w:pPr>
+              <w:rPr>
+                <w:rFonts w:eastAsiaTheme="minorEastAsia"/>
+              </w:rPr>
+            </w:pPr>
+            <w:r>
+              <w:rPr>
+                <w:rFonts w:eastAsiaTheme="minorEastAsia"/>
+              </w:rPr>
+              <w:t>0.3</w:t>
+            </w:r>
+          </w:p>
+        </w:tc>
+        <w:tc>
+          <w:tcPr>
+            <w:tcW w:w="4675" w:type="dxa"/>
+          </w:tcPr>
+          <w:p>
+            <w:pPr>
+              <w:rPr>
+                <w:rFonts w:eastAsiaTheme="minorEastAsia"/>
+              </w:rPr>
+            </w:pPr>
+            <w:r>
+              <w:rPr>
+                <w:rFonts w:eastAsiaTheme="minorEastAsia"/>
+              </w:rPr>
+              <w:t>6.47</w:t>
+            </w:r>
+          </w:p>
+        </w:tc>
+      </w:tr>
+      <w:tr>
+        <w:tc>
+          <w:tcPr>
+            <w:tcW w:w="4675" w:type="dxa"/>
+          </w:tcPr>
+          <w:p>
+            <w:pPr>
+              <w:rPr>
+                <w:rFonts w:eastAsiaTheme="minorEastAsia"/>
+              </w:rPr>
+            </w:pPr>
+            <w:r>
+              <w:rPr>
+                <w:rFonts w:eastAsiaTheme="minorEastAsia"/>
+              </w:rPr>
+              <w:t>0.5</w:t>
+            </w:r>
+          </w:p>
+        </w:tc>
+        <w:tc>
+          <w:tcPr>
+            <w:tcW w:w="4675" w:type="dxa"/>
+          </w:tcPr>
+          <w:p>
+            <w:pPr>
+              <w:rPr>
+                <w:rFonts w:eastAsiaTheme="minorEastAsia"/>
+              </w:rPr>
+            </w:pPr>
+            <w:r>
+              <w:rPr>
+                <w:rFonts w:eastAsiaTheme="minorEastAsia"/>
+              </w:rPr>
+              <w:t>8.79</w:t>
+            </w:r>
+          </w:p>
+        </w:tc>
+      </w:tr>
+      <w:tr>
+        <w:tc>
+          <w:tcPr>
+            <w:tcW w:w="4675" w:type="dxa"/>
+          </w:tcPr>
+          <w:p>
+            <w:pPr>
+              <w:rPr>
+                <w:rFonts w:eastAsiaTheme="minorEastAsia"/>
+              </w:rPr>
+            </w:pPr>
+            <w:r>
+              <w:rPr>
+                <w:rFonts w:eastAsiaTheme="minorEastAsia"/>
+              </w:rPr>
+              <w:t>0.71</w:t>
+            </w:r>
+          </w:p>
+        </w:tc>
+        <w:tc>
+          <w:tcPr>
+            <w:tcW w:w="4675" w:type="dxa"/>
+          </w:tcPr>
+          <w:p>
+            <w:pPr>
+              <w:rPr>
+                <w:rFonts w:eastAsiaTheme="minorEastAsia"/>
+              </w:rPr>
+            </w:pPr>
+            <w:r>
+              <w:rPr>
+                <w:rFonts w:eastAsiaTheme="minorEastAsia"/>
+              </w:rPr>
+              <w:t>10.48</w:t>
+            </w:r>
+          </w:p>
+        </w:tc>
+      </w:tr>
+    </w:tbl>
+    <w:p>
+      <w:pPr>
+        <w:rPr>
+          <w:rFonts w:eastAsiaTheme="minorEastAsia"/>
+        </w:rPr>
+      </w:pPr>
+    </w:p>
+    <w:p>
+      <w:pPr>
+        <w:rPr>
+          <w:rFonts w:eastAsiaTheme="minorEastAsia"/>
+        </w:rPr>
+      </w:pPr>
+      <w:r>
+        <w:rPr>
+          <w:rFonts w:eastAsiaTheme="minorEastAsia"/>
+        </w:rPr>
+        <w:t xml:space="preserve">We can see that the Resistance </w:t>
+      </w:r>
+      <w:r>
+        <w:rPr>
+          <w:rFonts w:eastAsiaTheme="minorEastAsia"/>
+        </w:rPr>
+        <w:t>spread is very tight which shows that the set up measur</w:t>
+      </w:r>
+      <w:r>
+        <w:rPr>
+          <w:rFonts w:eastAsiaTheme="minorEastAsia"/>
+        </w:rPr>
+        <w:t xml:space="preserve">ed the varying components correctly. </w:t>
+      </w:r>
+      <w:r>
+        <w:rPr>
+          <w:rFonts w:eastAsiaTheme="minorEastAsia"/>
+        </w:rPr>
+        <w:t xml:space="preserve">The Resistance can be said to be constant for each different coil current trial. </w:t>
+      </w:r>
     </w:p>
     <w:p>
       <w:pPr>
@@ -1050,41 +1349,34 @@
           <w:rFonts w:eastAsiaTheme="majorEastAsia" w:cstheme="majorBidi"/>
           <w:color w:val="0F4761" w:themeColor="accent1" w:themeShade="BF"/>
         </w:rPr>
-        <w:t>), and</w:t>
+        <w:t>), and plot |</w:t>
+      </w:r>
+      <w:r>
+        <w:rPr>
+          <w:rFonts w:ascii="Cambria Math" w:eastAsiaTheme="majorEastAsia" w:hAnsi="Cambria Math" w:cs="Cambria Math"/>
+          <w:color w:val="0F4761" w:themeColor="accent1" w:themeShade="BF"/>
+        </w:rPr>
+        <w:t>𝑍</w:t>
       </w:r>
       <w:r>
         <w:rPr>
           <w:rFonts w:eastAsiaTheme="majorEastAsia" w:cstheme="majorBidi"/>
           <w:color w:val="0F4761" w:themeColor="accent1" w:themeShade="BF"/>
         </w:rPr>
-        <w:t xml:space="preserve"> plot |</w:t>
+        <w:t>(</w:t>
       </w:r>
       <w:r>
         <w:rPr>
           <w:rFonts w:ascii="Cambria Math" w:eastAsiaTheme="majorEastAsia" w:hAnsi="Cambria Math" w:cs="Cambria Math"/>
           <w:color w:val="0F4761" w:themeColor="accent1" w:themeShade="BF"/>
         </w:rPr>
-        <w:t>𝑍</w:t>
+        <w:t>𝑓</w:t>
       </w:r>
       <w:r>
         <w:rPr>
           <w:rFonts w:eastAsiaTheme="majorEastAsia" w:cstheme="majorBidi"/>
           <w:color w:val="0F4761" w:themeColor="accent1" w:themeShade="BF"/>
         </w:rPr>
-        <w:t>(</w:t>
-      </w:r>
-      <w:r>
-        <w:rPr>
-          <w:rFonts w:ascii="Cambria Math" w:eastAsiaTheme="majorEastAsia" w:hAnsi="Cambria Math" w:cs="Cambria Math"/>
-          <w:color w:val="0F4761" w:themeColor="accent1" w:themeShade="BF"/>
-        </w:rPr>
-        <w:t>𝑓</w:t>
-      </w:r>
-      <w:r>
-        <w:rPr>
-          <w:rFonts w:eastAsiaTheme="majorEastAsia" w:cstheme="majorBidi"/>
-          <w:color w:val="0F4761" w:themeColor="accent1" w:themeShade="BF"/>
-        </w:rPr>
         <w:t>)| and the phase. This will require curve fitting to the sinusoidal current and voltage signals to find current and voltage amplitude at each frequency as well as the phase between both signals.</w:t>
       </w:r>
     </w:p>
@@ -1093,6 +1385,9 @@
         <w:jc w:val="center"/>
       </w:pPr>
       <w:r>
+        <w:rPr>
+          <w:noProof/>
+        </w:rPr>
         <w:drawing>
           <wp:inline distT="0" distB="0" distL="0" distR="0" wp14:anchorId="5F738385" wp14:editId="12DC3800">
             <wp:extent cx="4185791" cy="3237727"/>
@@ -1135,6 +1430,9 @@
         <w:jc w:val="center"/>
       </w:pPr>
       <w:r>
+        <w:rPr>
+          <w:noProof/>
+        </w:rPr>
         <w:drawing>
           <wp:inline distT="0" distB="0" distL="0" distR="0" wp14:anchorId="0311B46C" wp14:editId="3BEFD69A">
             <wp:extent cx="4261899" cy="3296597"/>
@@ -1177,6 +1475,9 @@
         <w:jc w:val="center"/>
       </w:pPr>
       <w:r>
+        <w:rPr>
+          <w:noProof/>
+        </w:rPr>
         <w:lastRenderedPageBreak/>
         <w:drawing>
           <wp:inline distT="0" distB="0" distL="0" distR="0" wp14:anchorId="06A10DAD" wp14:editId="2312425C">
@@ -1220,6 +1521,9 @@
         <w:jc w:val="center"/>
       </w:pPr>
       <w:r>
+        <w:rPr>
+          <w:noProof/>
+        </w:rPr>
         <w:drawing>
           <wp:inline distT="0" distB="0" distL="0" distR="0" wp14:anchorId="58BC7C8E" wp14:editId="744DC68C">
             <wp:extent cx="5108956" cy="3951799"/>
@@ -3507,13 +3811,21 @@
     <w:p>
       <w:pPr>
         <w:jc w:val="center"/>
-      </w:pPr>
-      <w:r>
+        <w:rPr>
+          <w:rFonts w:ascii="Cambria Math" w:eastAsiaTheme="minorEastAsia" w:hAnsi="Cambria Math"/>
+          <w:iCs/>
+        </w:rPr>
+      </w:pPr>
+      <w:r>
+        <w:rPr>
+          <w:rFonts w:ascii="Cambria Math" w:eastAsiaTheme="minorEastAsia" w:hAnsi="Cambria Math"/>
+          <w:iCs/>
+        </w:rPr>
         <w:drawing>
-          <wp:inline distT="0" distB="0" distL="0" distR="0" wp14:anchorId="56C3F48E" wp14:editId="0F6D064E">
-            <wp:extent cx="5099561" cy="3037398"/>
-            <wp:effectExtent l="0" t="0" r="6350" b="0"/>
-            <wp:docPr id="331510104" name="Picture 1" descr="A graph of a voltage&#10;&#10;Description automatically generated with medium confidence"/>
+          <wp:inline distT="0" distB="0" distL="0" distR="0" wp14:anchorId="2B5DB645" wp14:editId="4147F275">
+            <wp:extent cx="5553075" cy="2755773"/>
+            <wp:effectExtent l="0" t="0" r="0" b="6985"/>
+            <wp:docPr id="677259292" name="Picture 1"/>
             <wp:cNvGraphicFramePr>
               <a:graphicFrameLocks xmlns:a="http://schemas.openxmlformats.org/drawingml/2006/main" noChangeAspect="1"/>
             </wp:cNvGraphicFramePr>
@@ -3521,7 +3833,7 @@
               <a:graphicData uri="http://schemas.openxmlformats.org/drawingml/2006/picture">
                 <pic:pic xmlns:pic="http://schemas.openxmlformats.org/drawingml/2006/picture">
                   <pic:nvPicPr>
-                    <pic:cNvPr id="331510104" name="Picture 1" descr="A graph of a voltage&#10;&#10;Description automatically generated with medium confidence"/>
+                    <pic:cNvPr id="677259292" name=""/>
                     <pic:cNvPicPr/>
                   </pic:nvPicPr>
                   <pic:blipFill>
@@ -3533,7 +3845,7 @@
                   <pic:spPr>
                     <a:xfrm>
                       <a:off x="0" y="0"/>
-                      <a:ext cx="5099561" cy="3037398"/>
+                      <a:ext cx="5559438" cy="2758931"/>
                     </a:xfrm>
                     <a:prstGeom prst="rect">
                       <a:avLst/>
@@ -3545,28 +3857,16 @@
           </wp:inline>
         </w:drawing>
       </w:r>
-    </w:p>
-    <w:p>
-      <w:r>
-        <w:t>We can observe that the impedance magnitude increases with frequency, which can be explained by a</w:t>
-      </w:r>
-      <w:r>
-        <w:t xml:space="preserve">n increase in ω </w:t>
-      </w:r>
-      <w:r>
-        <w:t xml:space="preserve">which is pi*frequency. </w:t>
-      </w:r>
-    </w:p>
-    <w:p>
-      <w:pPr>
-        <w:jc w:val="center"/>
-      </w:pPr>
-      <w:r>
+      <w:r>
+        <w:rPr>
+          <w:rFonts w:ascii="Cambria Math" w:eastAsiaTheme="minorEastAsia" w:hAnsi="Cambria Math"/>
+          <w:iCs/>
+        </w:rPr>
         <w:drawing>
-          <wp:inline distT="0" distB="0" distL="0" distR="0" wp14:anchorId="543AE267" wp14:editId="26079A89">
-            <wp:extent cx="5030361" cy="3180521"/>
-            <wp:effectExtent l="0" t="0" r="0" b="1270"/>
-            <wp:docPr id="1673869696" name="Picture 1" descr="A graph with a line going up&#10;&#10;Description automatically generated"/>
+          <wp:inline distT="0" distB="0" distL="0" distR="0" wp14:anchorId="26DBDE6D" wp14:editId="00CA9F91">
+            <wp:extent cx="5553075" cy="4435934"/>
+            <wp:effectExtent l="0" t="0" r="0" b="3175"/>
+            <wp:docPr id="1285557689" name="Picture 1" descr="A graph with a red line and a purple line&#10;&#10;Description automatically generated"/>
             <wp:cNvGraphicFramePr>
               <a:graphicFrameLocks xmlns:a="http://schemas.openxmlformats.org/drawingml/2006/main" noChangeAspect="1"/>
             </wp:cNvGraphicFramePr>
@@ -3574,7 +3874,7 @@
               <a:graphicData uri="http://schemas.openxmlformats.org/drawingml/2006/picture">
                 <pic:pic xmlns:pic="http://schemas.openxmlformats.org/drawingml/2006/picture">
                   <pic:nvPicPr>
-                    <pic:cNvPr id="1673869696" name="Picture 1" descr="A graph with a line going up&#10;&#10;Description automatically generated"/>
+                    <pic:cNvPr id="1285557689" name="Picture 1" descr="A graph with a red line and a purple line&#10;&#10;Description automatically generated"/>
                     <pic:cNvPicPr/>
                   </pic:nvPicPr>
                   <pic:blipFill>
@@ -3586,7 +3886,7 @@
                   <pic:spPr>
                     <a:xfrm>
                       <a:off x="0" y="0"/>
-                      <a:ext cx="5043281" cy="3188690"/>
+                      <a:ext cx="5560886" cy="4442174"/>
                     </a:xfrm>
                     <a:prstGeom prst="rect">
                       <a:avLst/>
@@ -3600,6 +3900,29 @@
       </w:r>
     </w:p>
     <w:p>
+      <w:pPr>
+        <w:jc w:val="center"/>
+      </w:pPr>
+    </w:p>
+    <w:p>
+      <w:r>
+        <w:lastRenderedPageBreak/>
+        <w:t>We can observe that the impedance magnitude increases with frequency, which can be explained by a</w:t>
+      </w:r>
+      <w:r>
+        <w:t xml:space="preserve">n increase in ω </w:t>
+      </w:r>
+      <w:r>
+        <w:t xml:space="preserve">which is </w:t>
+      </w:r>
+      <w:r>
+        <w:t>2</w:t>
+      </w:r>
+      <w:r>
+        <w:t xml:space="preserve">pi*frequency. </w:t>
+      </w:r>
+    </w:p>
+    <w:p>
       <w:r>
         <w:t>The</w:t>
       </w:r>
@@ -3627,7 +3950,6 @@
           <w:rFonts w:eastAsiaTheme="majorEastAsia" w:cstheme="majorBidi"/>
           <w:color w:val="0F4761" w:themeColor="accent1" w:themeShade="BF"/>
         </w:rPr>
-        <w:lastRenderedPageBreak/>
         <w:t xml:space="preserve">With </w:t>
       </w:r>
       <w:r>
@@ -3717,6 +4039,9 @@
     </w:p>
     <w:p>
       <w:r>
+        <w:rPr>
+          <w:noProof/>
+        </w:rPr>
         <w:drawing>
           <wp:inline distT="0" distB="0" distL="0" distR="0" wp14:anchorId="64B8CDD1" wp14:editId="4D5ADAE5">
             <wp:extent cx="5943600" cy="3846830"/>
@@ -6452,6 +6777,7 @@
   <w:style w:type="character" w:default="1" w:styleId="DefaultParagraphFont">
     <w:name w:val="Default Paragraph Font"/>
     <w:uiPriority w:val="1"/>
+    <w:semiHidden/>
     <w:unhideWhenUsed/>
   </w:style>
   <w:style w:type="table" w:default="1" w:styleId="TableNormal">
